--- a/Мусо Исмаилов.docx
+++ b/Мусо Исмаилов.docx
@@ -607,6 +607,40 @@
     </w:p>
     <w:p>
       <w:pPr>
+        <w:pStyle w:val="a"/>
+      </w:pPr>
+      <w:r>
+        <w:t xml:space="preserve">Опыт и знания физики игр, системы </w:t>
+      </w:r>
+      <w:proofErr w:type="spellStart"/>
+      <w:r>
+        <w:t>парти</w:t>
+      </w:r>
+      <w:r>
+        <w:t>клов</w:t>
+      </w:r>
+      <w:proofErr w:type="spellEnd"/>
+      <w:r>
+        <w:t xml:space="preserve">, текстур и </w:t>
+      </w:r>
+      <w:proofErr w:type="spellStart"/>
+      <w:r>
+        <w:t>Unity</w:t>
+      </w:r>
+      <w:proofErr w:type="spellEnd"/>
+      <w:r>
+        <w:t xml:space="preserve"> </w:t>
+      </w:r>
+      <w:proofErr w:type="spellStart"/>
+      <w:r>
+        <w:t>Animation</w:t>
+      </w:r>
+      <w:bookmarkStart w:id="0" w:name="_GoBack"/>
+      <w:bookmarkEnd w:id="0"/>
+      <w:proofErr w:type="spellEnd"/>
+    </w:p>
+    <w:p>
+      <w:pPr>
         <w:pStyle w:val="2"/>
       </w:pPr>
       <w:r>
@@ -1153,8 +1187,6 @@
           <w:lang w:val="en-US"/>
         </w:rPr>
       </w:pPr>
-      <w:bookmarkStart w:id="0" w:name="_GoBack"/>
-      <w:bookmarkEnd w:id="0"/>
     </w:p>
     <w:sectPr>
       <w:footerReference w:type="default" r:id="rId12"/>
@@ -1437,10 +1469,11 @@
   <w:abstractNum w:abstractNumId="9" w15:restartNumberingAfterBreak="0">
     <w:nsid w:val="FFFFFF89"/>
     <w:multiLevelType w:val="singleLevel"/>
-    <w:tmpl w:val="879E5B4C"/>
+    <w:tmpl w:val="9DAC6638"/>
     <w:lvl w:ilvl="0">
       <w:start w:val="1"/>
       <w:numFmt w:val="bullet"/>
+      <w:pStyle w:val="a"/>
       <w:lvlText w:val="·"/>
       <w:lvlJc w:val="left"/>
       <w:pPr>
@@ -2256,6 +2289,155 @@
     </w:lvl>
   </w:abstractNum>
   <w:abstractNum w:abstractNumId="18" w15:restartNumberingAfterBreak="0">
+    <w:nsid w:val="403C050F"/>
+    <w:multiLevelType w:val="multilevel"/>
+    <w:tmpl w:val="63D0AFB4"/>
+    <w:lvl w:ilvl="0">
+      <w:start w:val="1"/>
+      <w:numFmt w:val="bullet"/>
+      <w:lvlText w:val=""/>
+      <w:lvlJc w:val="left"/>
+      <w:pPr>
+        <w:tabs>
+          <w:tab w:val="num" w:pos="720"/>
+        </w:tabs>
+        <w:ind w:left="720" w:hanging="360"/>
+      </w:pPr>
+      <w:rPr>
+        <w:rFonts w:ascii="Symbol" w:hAnsi="Symbol" w:hint="default"/>
+        <w:sz w:val="20"/>
+      </w:rPr>
+    </w:lvl>
+    <w:lvl w:ilvl="1" w:tentative="1">
+      <w:start w:val="1"/>
+      <w:numFmt w:val="bullet"/>
+      <w:lvlText w:val="o"/>
+      <w:lvlJc w:val="left"/>
+      <w:pPr>
+        <w:tabs>
+          <w:tab w:val="num" w:pos="1440"/>
+        </w:tabs>
+        <w:ind w:left="1440" w:hanging="360"/>
+      </w:pPr>
+      <w:rPr>
+        <w:rFonts w:ascii="Courier New" w:hAnsi="Courier New" w:hint="default"/>
+        <w:sz w:val="20"/>
+      </w:rPr>
+    </w:lvl>
+    <w:lvl w:ilvl="2" w:tentative="1">
+      <w:start w:val="1"/>
+      <w:numFmt w:val="bullet"/>
+      <w:lvlText w:val=""/>
+      <w:lvlJc w:val="left"/>
+      <w:pPr>
+        <w:tabs>
+          <w:tab w:val="num" w:pos="2160"/>
+        </w:tabs>
+        <w:ind w:left="2160" w:hanging="360"/>
+      </w:pPr>
+      <w:rPr>
+        <w:rFonts w:ascii="Wingdings" w:hAnsi="Wingdings" w:hint="default"/>
+        <w:sz w:val="20"/>
+      </w:rPr>
+    </w:lvl>
+    <w:lvl w:ilvl="3" w:tentative="1">
+      <w:start w:val="1"/>
+      <w:numFmt w:val="bullet"/>
+      <w:lvlText w:val=""/>
+      <w:lvlJc w:val="left"/>
+      <w:pPr>
+        <w:tabs>
+          <w:tab w:val="num" w:pos="2880"/>
+        </w:tabs>
+        <w:ind w:left="2880" w:hanging="360"/>
+      </w:pPr>
+      <w:rPr>
+        <w:rFonts w:ascii="Wingdings" w:hAnsi="Wingdings" w:hint="default"/>
+        <w:sz w:val="20"/>
+      </w:rPr>
+    </w:lvl>
+    <w:lvl w:ilvl="4" w:tentative="1">
+      <w:start w:val="1"/>
+      <w:numFmt w:val="bullet"/>
+      <w:lvlText w:val=""/>
+      <w:lvlJc w:val="left"/>
+      <w:pPr>
+        <w:tabs>
+          <w:tab w:val="num" w:pos="3600"/>
+        </w:tabs>
+        <w:ind w:left="3600" w:hanging="360"/>
+      </w:pPr>
+      <w:rPr>
+        <w:rFonts w:ascii="Wingdings" w:hAnsi="Wingdings" w:hint="default"/>
+        <w:sz w:val="20"/>
+      </w:rPr>
+    </w:lvl>
+    <w:lvl w:ilvl="5" w:tentative="1">
+      <w:start w:val="1"/>
+      <w:numFmt w:val="bullet"/>
+      <w:lvlText w:val=""/>
+      <w:lvlJc w:val="left"/>
+      <w:pPr>
+        <w:tabs>
+          <w:tab w:val="num" w:pos="4320"/>
+        </w:tabs>
+        <w:ind w:left="4320" w:hanging="360"/>
+      </w:pPr>
+      <w:rPr>
+        <w:rFonts w:ascii="Wingdings" w:hAnsi="Wingdings" w:hint="default"/>
+        <w:sz w:val="20"/>
+      </w:rPr>
+    </w:lvl>
+    <w:lvl w:ilvl="6" w:tentative="1">
+      <w:start w:val="1"/>
+      <w:numFmt w:val="bullet"/>
+      <w:lvlText w:val=""/>
+      <w:lvlJc w:val="left"/>
+      <w:pPr>
+        <w:tabs>
+          <w:tab w:val="num" w:pos="5040"/>
+        </w:tabs>
+        <w:ind w:left="5040" w:hanging="360"/>
+      </w:pPr>
+      <w:rPr>
+        <w:rFonts w:ascii="Wingdings" w:hAnsi="Wingdings" w:hint="default"/>
+        <w:sz w:val="20"/>
+      </w:rPr>
+    </w:lvl>
+    <w:lvl w:ilvl="7" w:tentative="1">
+      <w:start w:val="1"/>
+      <w:numFmt w:val="bullet"/>
+      <w:lvlText w:val=""/>
+      <w:lvlJc w:val="left"/>
+      <w:pPr>
+        <w:tabs>
+          <w:tab w:val="num" w:pos="5760"/>
+        </w:tabs>
+        <w:ind w:left="5760" w:hanging="360"/>
+      </w:pPr>
+      <w:rPr>
+        <w:rFonts w:ascii="Wingdings" w:hAnsi="Wingdings" w:hint="default"/>
+        <w:sz w:val="20"/>
+      </w:rPr>
+    </w:lvl>
+    <w:lvl w:ilvl="8" w:tentative="1">
+      <w:start w:val="1"/>
+      <w:numFmt w:val="bullet"/>
+      <w:lvlText w:val=""/>
+      <w:lvlJc w:val="left"/>
+      <w:pPr>
+        <w:tabs>
+          <w:tab w:val="num" w:pos="6480"/>
+        </w:tabs>
+        <w:ind w:left="6480" w:hanging="360"/>
+      </w:pPr>
+      <w:rPr>
+        <w:rFonts w:ascii="Wingdings" w:hAnsi="Wingdings" w:hint="default"/>
+        <w:sz w:val="20"/>
+      </w:rPr>
+    </w:lvl>
+  </w:abstractNum>
+  <w:abstractNum w:abstractNumId="19" w15:restartNumberingAfterBreak="0">
     <w:nsid w:val="52D80155"/>
     <w:multiLevelType w:val="multilevel"/>
     <w:tmpl w:val="0409001D"/>
@@ -2341,7 +2523,7 @@
       </w:pPr>
     </w:lvl>
   </w:abstractNum>
-  <w:abstractNum w:abstractNumId="19" w15:restartNumberingAfterBreak="0">
+  <w:abstractNum w:abstractNumId="20" w15:restartNumberingAfterBreak="0">
     <w:nsid w:val="52FC5048"/>
     <w:multiLevelType w:val="multilevel"/>
     <w:tmpl w:val="04090023"/>
@@ -2428,7 +2610,7 @@
       </w:pPr>
     </w:lvl>
   </w:abstractNum>
-  <w:abstractNum w:abstractNumId="20" w15:restartNumberingAfterBreak="0">
+  <w:abstractNum w:abstractNumId="21" w15:restartNumberingAfterBreak="0">
     <w:nsid w:val="6D9D5ECA"/>
     <w:multiLevelType w:val="multilevel"/>
     <w:tmpl w:val="2DB03242"/>
@@ -2569,7 +2751,7 @@
       </w:rPr>
     </w:lvl>
   </w:abstractNum>
-  <w:abstractNum w:abstractNumId="21" w15:restartNumberingAfterBreak="0">
+  <w:abstractNum w:abstractNumId="22" w15:restartNumberingAfterBreak="0">
     <w:nsid w:val="71866955"/>
     <w:multiLevelType w:val="multilevel"/>
     <w:tmpl w:val="01684A10"/>
@@ -2656,7 +2838,7 @@
       </w:pPr>
     </w:lvl>
   </w:abstractNum>
-  <w:abstractNum w:abstractNumId="22" w15:restartNumberingAfterBreak="0">
+  <w:abstractNum w:abstractNumId="23" w15:restartNumberingAfterBreak="0">
     <w:nsid w:val="75F337DA"/>
     <w:multiLevelType w:val="hybridMultilevel"/>
     <w:tmpl w:val="EA04571C"/>
@@ -2821,7 +3003,7 @@
     <w:abstractNumId w:val="13"/>
   </w:num>
   <w:num w:numId="15">
-    <w:abstractNumId w:val="18"/>
+    <w:abstractNumId w:val="19"/>
   </w:num>
   <w:num w:numId="16">
     <w:abstractNumId w:val="12"/>
@@ -2833,10 +3015,10 @@
     <w:abstractNumId w:val="10"/>
   </w:num>
   <w:num w:numId="19">
-    <w:abstractNumId w:val="21"/>
+    <w:abstractNumId w:val="22"/>
   </w:num>
   <w:num w:numId="20">
-    <w:abstractNumId w:val="19"/>
+    <w:abstractNumId w:val="20"/>
   </w:num>
   <w:num w:numId="21">
     <w:abstractNumId w:val="11"/>
@@ -2845,16 +3027,19 @@
     <w:abstractNumId w:val="14"/>
   </w:num>
   <w:num w:numId="23">
-    <w:abstractNumId w:val="20"/>
+    <w:abstractNumId w:val="21"/>
   </w:num>
   <w:num w:numId="24">
     <w:abstractNumId w:val="15"/>
   </w:num>
   <w:num w:numId="25">
-    <w:abstractNumId w:val="22"/>
+    <w:abstractNumId w:val="23"/>
   </w:num>
   <w:num w:numId="26">
     <w:abstractNumId w:val="17"/>
+  </w:num>
+  <w:num w:numId="27">
+    <w:abstractNumId w:val="18"/>
   </w:num>
 </w:numbering>
 </file>
@@ -4071,6 +4256,24 @@
       <w:contextualSpacing/>
     </w:pPr>
   </w:style>
+  <w:style w:type="paragraph" w:styleId="aff7">
+    <w:name w:val="Normal (Web)"/>
+    <w:basedOn w:val="a1"/>
+    <w:uiPriority w:val="99"/>
+    <w:semiHidden/>
+    <w:unhideWhenUsed/>
+    <w:rsid w:val="00A97801"/>
+    <w:pPr>
+      <w:spacing w:before="100" w:beforeAutospacing="1" w:after="100" w:afterAutospacing="1"/>
+    </w:pPr>
+    <w:rPr>
+      <w:rFonts w:ascii="Times New Roman" w:eastAsia="Times New Roman" w:hAnsi="Times New Roman" w:cs="Times New Roman"/>
+      <w:color w:val="auto"/>
+      <w:sz w:val="24"/>
+      <w:szCs w:val="24"/>
+      <w:lang w:eastAsia="ru-RU"/>
+    </w:rPr>
+  </w:style>
 </w:styles>
 </file>
 
@@ -4301,8 +4504,8 @@
   </w:compat>
   <w:rsids>
     <w:rsidRoot w:val="00244BFD"/>
-    <w:rsid w:val="001246D2"/>
     <w:rsid w:val="00244BFD"/>
+    <w:rsid w:val="00CD2744"/>
   </w:rsids>
   <m:mathPr>
     <m:mathFont m:val="Cambria Math"/>
@@ -5125,7 +5328,7 @@
 </file>
 
 <file path=customXml/itemProps1.xml><?xml version="1.0" encoding="utf-8"?>
-<ds:datastoreItem xmlns:ds="http://schemas.openxmlformats.org/officeDocument/2006/customXml" ds:itemID="{D9A97038-1316-495E-BE05-7CCC59C4DD3C}">
+<ds:datastoreItem xmlns:ds="http://schemas.openxmlformats.org/officeDocument/2006/customXml" ds:itemID="{08AE48A9-C790-4A70-A123-209517A88E16}">
   <ds:schemaRefs>
     <ds:schemaRef ds:uri="http://schemas.openxmlformats.org/officeDocument/2006/bibliography"/>
   </ds:schemaRefs>
